--- a/code/reports/CBS/CBS_summary.docx
+++ b/code/reports/CBS/CBS_summary.docx
@@ -8,6 +8,31 @@
       </w:pPr>
       <w:r>
         <w:t>CBS summary</w:t>
+      </w:r>
+    </w:p>
+    <w:p>
+      <w:r>
+        <w:t>Data can be found at: reports/CBS/cbs.csv</w:t>
+      </w:r>
+    </w:p>
+    <w:p>
+      <w:r>
+        <w:t>Total segments: 85</w:t>
+      </w:r>
+    </w:p>
+    <w:p>
+      <w:r>
+        <w:t>Number of unique segments: 26 -- defined by matching other segments. match is defined as being 85% similar</w:t>
+      </w:r>
+    </w:p>
+    <w:p>
+      <w:r>
+        <w:t>Found 13 potential climate related segments when comparing (my) climate related words</w:t>
+      </w:r>
+    </w:p>
+    <w:p>
+      <w:r>
+        <w:t>Found 7 potential climate related segments when comparing given (CC) climate related words</w:t>
       </w:r>
     </w:p>
     <w:p>
@@ -220,6 +245,634 @@
     </w:p>
     <w:p>
       <w:pPr>
+        <w:pStyle w:val="Heading2"/>
+      </w:pPr>
+      <w:r>
+        <w:t>List of My Climate Related Words Found</w:t>
+      </w:r>
+    </w:p>
+    <w:p>
+      <w:pPr>
+        <w:pStyle w:val="ListBullet"/>
+      </w:pPr>
+      <w:r>
+        <w:t>degree</w:t>
+      </w:r>
+    </w:p>
+    <w:p>
+      <w:pPr>
+        <w:pStyle w:val="ListBullet"/>
+      </w:pPr>
+      <w:r>
+        <w:t>drought</w:t>
+      </w:r>
+    </w:p>
+    <w:p>
+      <w:pPr>
+        <w:pStyle w:val="ListBullet"/>
+      </w:pPr>
+      <w:r>
+        <w:t>effect</w:t>
+      </w:r>
+    </w:p>
+    <w:p>
+      <w:pPr>
+        <w:pStyle w:val="ListBullet"/>
+      </w:pPr>
+      <w:r>
+        <w:t>effort</w:t>
+      </w:r>
+    </w:p>
+    <w:p>
+      <w:pPr>
+        <w:pStyle w:val="ListBullet"/>
+      </w:pPr>
+      <w:r>
+        <w:t>energy</w:t>
+      </w:r>
+    </w:p>
+    <w:p>
+      <w:pPr>
+        <w:pStyle w:val="ListBullet"/>
+      </w:pPr>
+      <w:r>
+        <w:t>extreme</w:t>
+      </w:r>
+    </w:p>
+    <w:p>
+      <w:pPr>
+        <w:pStyle w:val="ListBullet"/>
+      </w:pPr>
+      <w:r>
+        <w:t>fuel</w:t>
+      </w:r>
+    </w:p>
+    <w:p>
+      <w:pPr>
+        <w:pStyle w:val="ListBullet"/>
+      </w:pPr>
+      <w:r>
+        <w:t>heat</w:t>
+      </w:r>
+    </w:p>
+    <w:p>
+      <w:pPr>
+        <w:pStyle w:val="ListBullet"/>
+      </w:pPr>
+      <w:r>
+        <w:t>high</w:t>
+      </w:r>
+    </w:p>
+    <w:p>
+      <w:pPr>
+        <w:pStyle w:val="ListBullet"/>
+      </w:pPr>
+      <w:r>
+        <w:t>history</w:t>
+      </w:r>
+    </w:p>
+    <w:p>
+      <w:pPr>
+        <w:pStyle w:val="ListBullet"/>
+      </w:pPr>
+      <w:r>
+        <w:t>ice</w:t>
+      </w:r>
+    </w:p>
+    <w:p>
+      <w:pPr>
+        <w:pStyle w:val="ListBullet"/>
+      </w:pPr>
+      <w:r>
+        <w:t>record</w:t>
+      </w:r>
+    </w:p>
+    <w:p>
+      <w:pPr>
+        <w:pStyle w:val="ListBullet"/>
+      </w:pPr>
+      <w:r>
+        <w:t>report</w:t>
+      </w:r>
+    </w:p>
+    <w:p>
+      <w:pPr>
+        <w:pStyle w:val="ListBullet"/>
+      </w:pPr>
+      <w:r>
+        <w:t>rise</w:t>
+      </w:r>
+    </w:p>
+    <w:p>
+      <w:pPr>
+        <w:pStyle w:val="ListBullet"/>
+      </w:pPr>
+      <w:r>
+        <w:t>severe</w:t>
+      </w:r>
+    </w:p>
+    <w:p>
+      <w:pPr>
+        <w:pStyle w:val="ListBullet"/>
+      </w:pPr>
+      <w:r>
+        <w:t>temperature</w:t>
+      </w:r>
+    </w:p>
+    <w:p>
+      <w:pPr>
+        <w:pStyle w:val="ListBullet"/>
+      </w:pPr>
+      <w:r>
+        <w:t>warm</w:t>
+      </w:r>
+    </w:p>
+    <w:p>
+      <w:pPr>
+        <w:pStyle w:val="ListBullet"/>
+      </w:pPr>
+      <w:r>
+        <w:t>wildfire</w:t>
+      </w:r>
+    </w:p>
+    <w:p>
+      <w:r>
+        <w:br/>
+      </w:r>
+    </w:p>
+    <w:p>
+      <w:pPr>
+        <w:pStyle w:val="Heading2"/>
+      </w:pPr>
+      <w:r>
+        <w:t>List of My Climate Related Phrases Found</w:t>
+      </w:r>
+    </w:p>
+    <w:p>
+      <w:pPr>
+        <w:pStyle w:val="ListBullet"/>
+      </w:pPr>
+      <w:r>
+        <w:t>record breaking</w:t>
+      </w:r>
+    </w:p>
+    <w:p>
+      <w:pPr>
+        <w:pStyle w:val="ListBullet"/>
+      </w:pPr>
+      <w:r>
+        <w:t>severe weather</w:t>
+      </w:r>
+    </w:p>
+    <w:p>
+      <w:pPr>
+        <w:pStyle w:val="ListBullet"/>
+      </w:pPr>
+      <w:r>
+        <w:t>extreme drought</w:t>
+      </w:r>
+    </w:p>
+    <w:p>
+      <w:r>
+        <w:br w:type="page"/>
+      </w:r>
+    </w:p>
+    <w:p>
+      <w:pPr>
+        <w:pStyle w:val="Heading2"/>
+      </w:pPr>
+      <w:r>
+        <w:t>Potential segments with my climate related words:</w:t>
+      </w:r>
+    </w:p>
+    <w:p>
+      <w:r>
+        <w:t xml:space="preserve">*** row 15 </w:t>
+      </w:r>
+      <w:r>
+        <w:t>-- matches rows:  [3, 4, 5, 10, 11, 15, 17, 18, 30, 41, 57, 71]</w:t>
+      </w:r>
+      <w:r>
+        <w:t>***</w:t>
+      </w:r>
+    </w:p>
+    <w:p>
+      <w:r>
+        <w:t xml:space="preserve"> the rain will continue through the evening ending overnight several communities were evacuated because of flooding like this and the risk of mudslides major garrett jonathan vigliotti thank you so what's next we turn to cbs' lonnie quinn with the forecast lonnie good evening reporter good evening to you majoru maj toughest weather anywhere in the country in colorado today the strongest wind gust miles per hour currently the winds are gusting around miles an hour down to the 50s miles per hour through the overnight hours still it's really hard to fight any fire burning out there and no help from mother nature more wind than rain where the rain is falling from georgia to south carolina </w:t>
+      </w:r>
+      <w:r>
+        <w:rPr>
+          <w:highlight w:val="yellow"/>
+        </w:rPr>
+        <w:t>severe</w:t>
+      </w:r>
+      <w:r>
+        <w:t xml:space="preserve"> thunderstorm threat for that area until pm what about new year's eve new year's eve i'm going to focus from nashville to memphis over to arkansas new year's eve that's where you have a risk for </w:t>
+      </w:r>
+      <w:r>
+        <w:rPr>
+          <w:highlight w:val="yellow"/>
+        </w:rPr>
+        <w:t>severe</w:t>
+      </w:r>
+    </w:p>
+    <w:p>
+      <w:r>
+        <w:t xml:space="preserve">*** row 42 </w:t>
+      </w:r>
+      <w:r>
+        <w:t>***</w:t>
+      </w:r>
+    </w:p>
+    <w:p>
+      <w:r>
+        <w:t xml:space="preserve"> about we just talked about the hospital where the evacuation happened you can see this is the hospital right here in these red spots behind it is where we the shopping center right here there is a target store and there are reports that the target store is gone as well as a hotel and shopping center and you see all of these homes around here and these were on fire the mayor of superior he has been quoted as saying our town is burning around us and the sheriff their reporting a very dire situation as the fire burns into the night but there is a winter storm warning going into </w:t>
+      </w:r>
+      <w:r>
+        <w:rPr>
+          <w:highlight w:val="yellow"/>
+        </w:rPr>
+        <w:t>effect</w:t>
+      </w:r>
+    </w:p>
+    <w:p>
+      <w:r>
+        <w:t xml:space="preserve">*** row 46 </w:t>
+      </w:r>
+      <w:r>
+        <w:t>***</w:t>
+      </w:r>
+    </w:p>
+    <w:p>
+      <w:r>
+        <w:t xml:space="preserve">  </w:t>
+      </w:r>
+      <w:r>
+        <w:rPr>
+          <w:highlight w:val="yellow"/>
+        </w:rPr>
+        <w:t>wildfire</w:t>
+      </w:r>
+      <w:r>
+        <w:t xml:space="preserve"> that engulfed parts of the area in all more than people have been told to get to safety gusty winds are fueling the massive fires which comes after the official and to </w:t>
+      </w:r>
+      <w:r>
+        <w:rPr>
+          <w:highlight w:val="yellow"/>
+        </w:rPr>
+        <w:t>wildfire</w:t>
+      </w:r>
+      <w:r>
+        <w:t xml:space="preserve"> season so far no one has been hurt police in north carolina are looking for the gunman who opened fire at a </w:t>
+      </w:r>
+      <w:r>
+        <w:rPr>
+          <w:highlight w:val="yellow"/>
+        </w:rPr>
+        <w:t>high</w:t>
+      </w:r>
+    </w:p>
+    <w:p>
+      <w:r>
+        <w:t xml:space="preserve">*** row 48 </w:t>
+      </w:r>
+      <w:r>
+        <w:t>***</w:t>
+      </w:r>
+    </w:p>
+    <w:p>
+      <w:r>
+        <w:t xml:space="preserve"> outside of denver have been told to evacuate the sheriff says hundreds of homes and businesses have burned as powerful winds fanned those flames will some campers woke up to a nasty scene this morning just look at this water sweeping through their campsite storms that brought heavy rain and mudslides in southern california flooded this state park in malibu and you can see it left vehicle submerged los angeles county fire crews helped stranded campers get to higher ground and then yeah we were in attendance or friends or in a trailer and we were in a tent behind the floating away no but that that is moving when we got up off of that snow out of the city of malibu says nearly dozen people at the camp site were evacuated safely in other areas rain and snow closed down freeways and roads water is moving and this was done with the skills have some snow and </w:t>
+      </w:r>
+      <w:r>
+        <w:rPr>
+          <w:highlight w:val="yellow"/>
+        </w:rPr>
+        <w:t>ice</w:t>
+      </w:r>
+      <w:r>
+        <w:t xml:space="preserve"> on the streets in heavy rain could cause problems with all that snow and </w:t>
+      </w:r>
+      <w:r>
+        <w:rPr>
+          <w:highlight w:val="yellow"/>
+        </w:rPr>
+        <w:t>ice</w:t>
+      </w:r>
+    </w:p>
+    <w:p>
+      <w:r>
+        <w:t xml:space="preserve">*** row 67 </w:t>
+      </w:r>
+      <w:r>
+        <w:t>***</w:t>
+      </w:r>
+    </w:p>
+    <w:p>
+      <w:r>
+        <w:t xml:space="preserve"> signatures here this is where we have had flames in the past six hours you can see here superior look at this area this is the area that is devastated with structures gone you can see these communities down here where we have been watching pictures of the homes burning that's where we pull out wide we have more communities that are also threatened we know evacuations are in place in bloomfield and louisville here we also have evacuations so boulder colorado is here north and west of the fire we have heard of evacuations in the southern part of older colorado so tomorrow we are expanding expecting a winter snow warning and it could be to inches of snow looking ahead to our fire season we are looking and wondering is all the snow and rain with records in september is that a </w:t>
+      </w:r>
+      <w:r>
+        <w:rPr>
+          <w:highlight w:val="yellow"/>
+        </w:rPr>
+        <w:t>record</w:t>
+      </w:r>
+    </w:p>
+    <w:p>
+      <w:r>
+        <w:t xml:space="preserve">*** row 68 </w:t>
+      </w:r>
+      <w:r>
+        <w:t>***</w:t>
+      </w:r>
+    </w:p>
+    <w:p>
+      <w:r>
+        <w:t xml:space="preserve"> sun morning satellite imagery right now we have one system out to the southwest all over the ocean but starting to turn up a lot of </w:t>
+      </w:r>
+      <w:r>
+        <w:rPr>
+          <w:highlight w:val="yellow"/>
+        </w:rPr>
+        <w:t>energy</w:t>
+      </w:r>
+      <w:r>
+        <w:t xml:space="preserve"> and a lot of moisture bringing that right over oklahoma so the clouds have been picking up over the course of the day the mid to </w:t>
+      </w:r>
+      <w:r>
+        <w:rPr>
+          <w:highlight w:val="yellow"/>
+        </w:rPr>
+        <w:t>high</w:t>
+      </w:r>
+      <w:r>
+        <w:t xml:space="preserve"> up mid to </w:t>
+      </w:r>
+      <w:r>
+        <w:rPr>
+          <w:highlight w:val="yellow"/>
+        </w:rPr>
+        <w:t>high</w:t>
+      </w:r>
+      <w:r>
+        <w:t xml:space="preserve"> level clouds and then on satellite right here is that fire that i told you about the beginning of the newscast is a very large fire of them but one doing significantly more damage on the north side of denver's just southeast of boulder and so there's quite a bit of structure damage it's a dangerous situation for those guys if you know anybody that lives on the north side of denver you might check in all right then for tomorrow night the storm system coming in is going to start to develop showers thunderstorms some of which could be strong to </w:t>
+      </w:r>
+      <w:r>
+        <w:rPr>
+          <w:highlight w:val="yellow"/>
+        </w:rPr>
+        <w:t>severe</w:t>
+      </w:r>
+      <w:r>
+        <w:t xml:space="preserve"> so this is our storm zone for late fri night early sat morning all modes of </w:t>
+      </w:r>
+      <w:r>
+        <w:rPr>
+          <w:highlight w:val="yellow"/>
+        </w:rPr>
+        <w:t>severe</w:t>
+      </w:r>
+      <w:r>
+        <w:t xml:space="preserve"> weather will be possible so large hail damaging winds and the tornado risk is low but still it's there and we'll be watching closely highest probability of strong to </w:t>
+      </w:r>
+      <w:r>
+        <w:rPr>
+          <w:highlight w:val="yellow"/>
+        </w:rPr>
+        <w:t>severe</w:t>
+      </w:r>
+    </w:p>
+    <w:p>
+      <w:r>
+        <w:t xml:space="preserve">*** row 69 </w:t>
+      </w:r>
+      <w:r>
+        <w:t>***</w:t>
+      </w:r>
+    </w:p>
+    <w:p>
+      <w:r>
+        <w:t xml:space="preserve"> to breaking news now this is a live look in northern colorado with more than people have been told to evacuate because the wildfires in late december the city of lewisville the town of superior have all been ordered to evacuate both towns are about miles northwest of denver the sheriff says hundreds of homes have been destroyed we're told some of the fire started from power lines that came down driven by </w:t>
+      </w:r>
+      <w:r>
+        <w:rPr>
+          <w:highlight w:val="yellow"/>
+        </w:rPr>
+        <w:t>high</w:t>
+      </w:r>
+      <w:r>
+        <w:t xml:space="preserve"> winds covid cases in the us are at their highest level on </w:t>
+      </w:r>
+      <w:r>
+        <w:rPr>
+          <w:highlight w:val="yellow"/>
+        </w:rPr>
+        <w:t>record</w:t>
+      </w:r>
+    </w:p>
+    <w:p>
+      <w:r>
+        <w:t xml:space="preserve">*** row 70 </w:t>
+      </w:r>
+      <w:r>
+        <w:t>***</w:t>
+      </w:r>
+    </w:p>
+    <w:p>
+      <w:r>
+        <w:t xml:space="preserve"> thousands of people have been ordered to evacuate because of wind fueled wildfires twenty one thousand people in fact were told to leave the community of louisville today thirteen thousand people in neighboring superior were also ordered to evacuate the two towns are roughly miles northwest of denver a nearby portion of us highway thirty six also were shut down because of fire winds in that area as you can see from some of this video are gusting up to one hundred and five miles an hour back here in california winter storms have brought heavy rain and mudslides this was the scene at a campground in malibu today where several campers got trapped by floodwaters la county fire crews are called to help get those people to higher ground one camper says they saw crews helping a mother and her baby into a boat meanwhile up in the mountains california is collecting a whole lot of snow photojournalist colin murphy talked with news8 shannon handy who is caught up in the </w:t>
+      </w:r>
+      <w:r>
+        <w:rPr>
+          <w:highlight w:val="yellow"/>
+        </w:rPr>
+        <w:t>record</w:t>
+      </w:r>
+    </w:p>
+    <w:p>
+      <w:r>
+        <w:t xml:space="preserve">*** row 72 </w:t>
+      </w:r>
+      <w:r>
+        <w:t>***</w:t>
+      </w:r>
+    </w:p>
+    <w:p>
+      <w:r>
+        <w:t xml:space="preserve"> into the central rockies and it is a dangerous wind event today i know jared has been updating you on that on going grass fire in boulderer county colorado we have winter storm warnings and advisories in </w:t>
+      </w:r>
+      <w:r>
+        <w:rPr>
+          <w:highlight w:val="yellow"/>
+        </w:rPr>
+        <w:t>effect</w:t>
+      </w:r>
+    </w:p>
+    <w:p>
+      <w:r>
+        <w:t xml:space="preserve">*** row 74 </w:t>
+      </w:r>
+      <w:r>
+        <w:t>***</w:t>
+      </w:r>
+    </w:p>
+    <w:p>
+      <w:r>
+        <w:t xml:space="preserve"> much damage will be assessed as well we stand corrected we are going to take it from a reporter on the scene that count is pronounced louisville you see the people evacuated and you can see the ash and debris burning all around the vehicles you can see just the smoke and what it does when you look up towards the sun while we are talking about </w:t>
+      </w:r>
+      <w:r>
+        <w:rPr>
+          <w:highlight w:val="yellow"/>
+        </w:rPr>
+        <w:t>extreme</w:t>
+      </w:r>
+      <w:r>
+        <w:t xml:space="preserve">  </w:t>
+      </w:r>
+      <w:r>
+        <w:rPr>
+          <w:highlight w:val="yellow"/>
+        </w:rPr>
+        <w:t>drought</w:t>
+      </w:r>
+      <w:r>
+        <w:t xml:space="preserve">  </w:t>
+      </w:r>
+      <w:r>
+        <w:rPr>
+          <w:highlight w:val="yellow"/>
+        </w:rPr>
+        <w:t>conditions</w:t>
+      </w:r>
+    </w:p>
+    <w:p>
+      <w:r>
+        <w:t xml:space="preserve">*** row 75 </w:t>
+      </w:r>
+      <w:r>
+        <w:t>***</w:t>
+      </w:r>
+    </w:p>
+    <w:p>
+      <w:r>
+        <w:t xml:space="preserve"> the fire crews now left the scene knowing that they cannot do anything to try and save these homes because the wind is too strong and quite frankly the fire is too hot we are a few hundred yards away and we can feel a bit of the </w:t>
+      </w:r>
+      <w:r>
+        <w:rPr>
+          <w:highlight w:val="yellow"/>
+        </w:rPr>
+        <w:t>heat</w:t>
+      </w:r>
+    </w:p>
+    <w:p>
+      <w:r>
+        <w:t xml:space="preserve">*** row 77 </w:t>
+      </w:r>
+      <w:r>
+        <w:t>***</w:t>
+      </w:r>
+    </w:p>
+    <w:p>
+      <w:r>
+        <w:t xml:space="preserve"> wouldn't be that long in duration and then the cold front it is in store for monday oh arrives on monday and will drop </w:t>
+      </w:r>
+      <w:r>
+        <w:rPr>
+          <w:highlight w:val="yellow"/>
+        </w:rPr>
+        <w:t>temperatures</w:t>
+      </w:r>
+      <w:r>
+        <w:t xml:space="preserve"> by about or more degrees so the </w:t>
+      </w:r>
+      <w:r>
+        <w:rPr>
+          <w:highlight w:val="yellow"/>
+        </w:rPr>
+        <w:t>heat</w:t>
+      </w:r>
+      <w:r>
+        <w:t xml:space="preserve"> is not going to last forever it gets pushed out of here on monday </w:t>
+      </w:r>
+      <w:r>
+        <w:rPr>
+          <w:highlight w:val="yellow"/>
+        </w:rPr>
+        <w:t>temperatures</w:t>
+      </w:r>
+      <w:r>
+        <w:t xml:space="preserve"> tonight as you go through the evening no problems at all just on the </w:t>
+      </w:r>
+      <w:r>
+        <w:rPr>
+          <w:highlight w:val="yellow"/>
+        </w:rPr>
+        <w:t>warm</w:t>
+      </w:r>
+      <w:r>
+        <w:t xml:space="preserve"> side </w:t>
+      </w:r>
+      <w:r>
+        <w:rPr>
+          <w:highlight w:val="yellow"/>
+        </w:rPr>
+        <w:t>temperatures</w:t>
+      </w:r>
+    </w:p>
+    <w:p>
+      <w:r>
+        <w:t xml:space="preserve">*** row 81 </w:t>
+      </w:r>
+      <w:r>
+        <w:t>***</w:t>
+      </w:r>
+    </w:p>
+    <w:p>
+      <w:r>
+        <w:t xml:space="preserve"> shortage with final preps underway for the new year's eve ball drop in times square covid cases keep </w:t>
+      </w:r>
+      <w:r>
+        <w:rPr>
+          <w:highlight w:val="yellow"/>
+        </w:rPr>
+        <w:t>rising</w:t>
+      </w:r>
+      <w:r>
+        <w:t xml:space="preserve"> to </w:t>
+      </w:r>
+      <w:r>
+        <w:rPr>
+          <w:highlight w:val="yellow"/>
+        </w:rPr>
+        <w:t>record</w:t>
+      </w:r>
+      <w:r>
+        <w:t xml:space="preserve"> highs to fight the surge incoming new york city mayor eric adams said it will keep in place a first in country vaccine mandate for private sector workers our focus is vaccine and testing vaccine and testing vaccine and testing reporter city services are feeling the strain several subway lines suspended operations because of staffing shortages the fire department says of its ems personnel is out sick and of nypd officers are out too the cincinnati the mayor declared a state of emergency after more than two dozen firefighters came down with covid with those remaining foced to work overtime nobody can recall a time in recent </w:t>
+      </w:r>
+      <w:r>
+        <w:rPr>
+          <w:highlight w:val="yellow"/>
+        </w:rPr>
+        <w:t>history</w:t>
+      </w:r>
+      <w:r>
+        <w:t xml:space="preserve"> within the last almost years where firing fighters have been forced to stay beyond their normal hours reporter nationwide covid cases are </w:t>
+      </w:r>
+      <w:r>
+        <w:rPr>
+          <w:highlight w:val="yellow"/>
+        </w:rPr>
+        <w:t>rising</w:t>
+      </w:r>
+    </w:p>
+    <w:p>
+      <w:r>
+        <w:br w:type="page"/>
+      </w:r>
+    </w:p>
+    <w:p>
+      <w:pPr>
         <w:pStyle w:val="Heading1"/>
       </w:pPr>
       <w:r>
@@ -343,7 +996,7 @@
         <w:pStyle w:val="Heading1"/>
       </w:pPr>
       <w:r>
-        <w:t>Climate Related Words Graph: cc words</w:t>
+        <w:t>Climate Related Words Graph: CC words</w:t>
       </w:r>
     </w:p>
     <w:p>
@@ -380,6 +1033,311 @@
             </a:graphic>
           </wp:inline>
         </w:drawing>
+      </w:r>
+    </w:p>
+    <w:p>
+      <w:pPr>
+        <w:pStyle w:val="Heading2"/>
+      </w:pPr>
+      <w:r>
+        <w:t>List of CC Climate Related Words Found</w:t>
+      </w:r>
+    </w:p>
+    <w:p>
+      <w:pPr>
+        <w:pStyle w:val="ListBullet"/>
+      </w:pPr>
+      <w:r>
+        <w:t>drought</w:t>
+      </w:r>
+    </w:p>
+    <w:p>
+      <w:pPr>
+        <w:pStyle w:val="ListBullet"/>
+      </w:pPr>
+      <w:r>
+        <w:t>extreme</w:t>
+      </w:r>
+    </w:p>
+    <w:p>
+      <w:pPr>
+        <w:pStyle w:val="ListBullet"/>
+      </w:pPr>
+      <w:r>
+        <w:t>forecast</w:t>
+      </w:r>
+    </w:p>
+    <w:p>
+      <w:pPr>
+        <w:pStyle w:val="ListBullet"/>
+      </w:pPr>
+      <w:r>
+        <w:t>heat</w:t>
+      </w:r>
+    </w:p>
+    <w:p>
+      <w:pPr>
+        <w:pStyle w:val="ListBullet"/>
+      </w:pPr>
+      <w:r>
+        <w:t>hot</w:t>
+      </w:r>
+    </w:p>
+    <w:p>
+      <w:pPr>
+        <w:pStyle w:val="ListBullet"/>
+      </w:pPr>
+      <w:r>
+        <w:t>probability</w:t>
+      </w:r>
+    </w:p>
+    <w:p>
+      <w:pPr>
+        <w:pStyle w:val="ListBullet"/>
+      </w:pPr>
+      <w:r>
+        <w:t>risk</w:t>
+      </w:r>
+    </w:p>
+    <w:p>
+      <w:pPr>
+        <w:pStyle w:val="ListBullet"/>
+      </w:pPr>
+      <w:r>
+        <w:t>wildfire</w:t>
+      </w:r>
+    </w:p>
+    <w:p>
+      <w:r>
+        <w:br/>
+      </w:r>
+    </w:p>
+    <w:p>
+      <w:pPr>
+        <w:pStyle w:val="Heading2"/>
+      </w:pPr>
+      <w:r>
+        <w:t>List of My Climate Related Phrases Found</w:t>
+      </w:r>
+    </w:p>
+    <w:p>
+      <w:pPr>
+        <w:pStyle w:val="ListBullet"/>
+      </w:pPr>
+      <w:r>
+        <w:t>satellite imagery</w:t>
+      </w:r>
+    </w:p>
+    <w:p>
+      <w:r>
+        <w:br w:type="page"/>
+      </w:r>
+    </w:p>
+    <w:p>
+      <w:pPr>
+        <w:pStyle w:val="Heading2"/>
+      </w:pPr>
+      <w:r>
+        <w:t>Potential segments with CC climate related words:</w:t>
+      </w:r>
+    </w:p>
+    <w:p>
+      <w:r>
+        <w:t xml:space="preserve">*** row 15 </w:t>
+      </w:r>
+      <w:r>
+        <w:t>-- matches rows:  [3, 4, 5, 10, 11, 15, 17, 18, 30, 41, 57, 71]</w:t>
+      </w:r>
+      <w:r>
+        <w:t>***</w:t>
+      </w:r>
+    </w:p>
+    <w:p>
+      <w:r>
+        <w:t xml:space="preserve"> the rain will continue through the evening ending overnight several communities were evacuated because of flooding like this and the </w:t>
+      </w:r>
+      <w:r>
+        <w:rPr>
+          <w:highlight w:val="yellow"/>
+        </w:rPr>
+        <w:t>risk</w:t>
+      </w:r>
+      <w:r>
+        <w:t xml:space="preserve"> of mudslides major garrett jonathan vigliotti thank you so what's next we turn to cbs' lonnie quinn with the </w:t>
+      </w:r>
+      <w:r>
+        <w:rPr>
+          <w:highlight w:val="yellow"/>
+        </w:rPr>
+        <w:t>forecast</w:t>
+      </w:r>
+      <w:r>
+        <w:t xml:space="preserve"> lonnie good evening reporter good evening to you majoru maj toughest weather anywhere in the country in colorado today the strongest wind gust miles per hour currently the winds are gusting around miles an hour down to the 50s miles per hour through the overnight hours still it's really hard to fight any fire burning out there and no help from mother nature more wind than rain where the rain is falling from georgia to south carolina severe thunderstorm threat for that area until pm what about new year's eve new year's eve i'm going to focus from nashville to memphis over to arkansas new year's eve that's where you have a </w:t>
+      </w:r>
+      <w:r>
+        <w:rPr>
+          <w:highlight w:val="yellow"/>
+        </w:rPr>
+        <w:t>risk</w:t>
+      </w:r>
+    </w:p>
+    <w:p>
+      <w:r>
+        <w:t xml:space="preserve">*** row 46 </w:t>
+      </w:r>
+      <w:r>
+        <w:t>***</w:t>
+      </w:r>
+    </w:p>
+    <w:p>
+      <w:r>
+        <w:t xml:space="preserve">  </w:t>
+      </w:r>
+      <w:r>
+        <w:rPr>
+          <w:highlight w:val="yellow"/>
+        </w:rPr>
+        <w:t>wildfire</w:t>
+      </w:r>
+      <w:r>
+        <w:t xml:space="preserve"> that engulfed parts of the area in all more than people have been told to get to safety gusty winds are fueling the massive fires which comes after the official and to </w:t>
+      </w:r>
+      <w:r>
+        <w:rPr>
+          <w:highlight w:val="yellow"/>
+        </w:rPr>
+        <w:t>wildfire</w:t>
+      </w:r>
+    </w:p>
+    <w:p>
+      <w:r>
+        <w:t xml:space="preserve">*** row 68 </w:t>
+      </w:r>
+      <w:r>
+        <w:t>***</w:t>
+      </w:r>
+    </w:p>
+    <w:p>
+      <w:r>
+        <w:t xml:space="preserve"> sun morning satellite imagery right now we have one system out to the southwest all over the ocean but starting to turn up a lot of energy and a lot of moisture bringing that right over oklahoma so the clouds have been picking up over the course of the day the mid to high up mid to high level clouds and then on satellite right here is that fire that i told you about the beginning of the newscast is a very large fire of them but one doing significantly more damage on the north side of denver's just southeast of boulder and so there's quite a bit of structure damage it's a dangerous situation for those guys if you know anybody that lives on the north side of denver you might check in all right then for tomorrow night the storm system coming in is going to start to develop showers thunderstorms some of which could be strong to severe so this is our storm zone for late fri night early sat morning all modes of severe weather will be possible so large hail damaging winds and the tornado </w:t>
+      </w:r>
+      <w:r>
+        <w:rPr>
+          <w:highlight w:val="yellow"/>
+        </w:rPr>
+        <w:t>risk</w:t>
+      </w:r>
+      <w:r>
+        <w:t xml:space="preserve"> is low but still it's there and we'll be watching closely highest </w:t>
+      </w:r>
+      <w:r>
+        <w:rPr>
+          <w:highlight w:val="yellow"/>
+        </w:rPr>
+        <w:t>probability</w:t>
+      </w:r>
+    </w:p>
+    <w:p>
+      <w:r>
+        <w:t xml:space="preserve">*** row 72 </w:t>
+      </w:r>
+      <w:r>
+        <w:t>***</w:t>
+      </w:r>
+    </w:p>
+    <w:p>
+      <w:r>
+        <w:t xml:space="preserve"> into the central rockies and it is a dangerous wind event today i know jared has been updating you on that on going grass fire in boulderer county colorado we have winter storm warnings and advisories in effect for above people in flagstaff they go through saturday morning am taking a look at the active radar we have showers in the tucson area in the southwestern corner of the county just north and west of aho just a little bit of rain falling hopefully making its way to the ground it's not a pine cone it's not a tortilla chip but your </w:t>
+      </w:r>
+      <w:r>
+        <w:rPr>
+          <w:highlight w:val="yellow"/>
+        </w:rPr>
+        <w:t>forecast</w:t>
+      </w:r>
+    </w:p>
+    <w:p>
+      <w:r>
+        <w:t xml:space="preserve">*** row 74 </w:t>
+      </w:r>
+      <w:r>
+        <w:t>***</w:t>
+      </w:r>
+    </w:p>
+    <w:p>
+      <w:r>
+        <w:t xml:space="preserve"> much damage will be assessed as well we stand corrected we are going to take it from a reporter on the scene that count is pronounced louisville you see the people evacuated and you can see the ash and debris burning all around the vehicles you can see just the smoke and what it does when you look up towards the sun while we are talking about </w:t>
+      </w:r>
+      <w:r>
+        <w:rPr>
+          <w:highlight w:val="yellow"/>
+        </w:rPr>
+        <w:t>extreme</w:t>
+      </w:r>
+      <w:r>
+        <w:t xml:space="preserve">  </w:t>
+      </w:r>
+      <w:r>
+        <w:rPr>
+          <w:highlight w:val="yellow"/>
+        </w:rPr>
+        <w:t>drought</w:t>
+      </w:r>
+    </w:p>
+    <w:p>
+      <w:r>
+        <w:t xml:space="preserve">*** row 75 </w:t>
+      </w:r>
+      <w:r>
+        <w:t>***</w:t>
+      </w:r>
+    </w:p>
+    <w:p>
+      <w:r>
+        <w:t xml:space="preserve"> the fire crews now left the scene knowing that they cannot do anything to try and save these homes because the wind is too strong and quite frankly the fire is too </w:t>
+      </w:r>
+      <w:r>
+        <w:rPr>
+          <w:highlight w:val="yellow"/>
+        </w:rPr>
+        <w:t>hot</w:t>
+      </w:r>
+      <w:r>
+        <w:t xml:space="preserve"> we are a few hundred yards away and we can feel a bit of the </w:t>
+      </w:r>
+      <w:r>
+        <w:rPr>
+          <w:highlight w:val="yellow"/>
+        </w:rPr>
+        <w:t>heat</w:t>
+      </w:r>
+    </w:p>
+    <w:p>
+      <w:r>
+        <w:t xml:space="preserve">*** row 77 </w:t>
+      </w:r>
+      <w:r>
+        <w:t>***</w:t>
+      </w:r>
+    </w:p>
+    <w:p>
+      <w:r>
+        <w:t xml:space="preserve"> wouldn't be that long in duration and then the cold front it is in store for monday oh arrives on monday and will drop temperatures by about or more degrees so the </w:t>
+      </w:r>
+      <w:r>
+        <w:rPr>
+          <w:highlight w:val="yellow"/>
+        </w:rPr>
+        <w:t>heat</w:t>
+      </w:r>
+      <w:r>
+        <w:t xml:space="preserve"> is not going to last forever it gets pushed out of here on monday temperatures tonight as you go through the evening no problems at all just on the warm side temperatures fall slowly into the low 70s i'll have a complete look at the </w:t>
+      </w:r>
+      <w:r>
+        <w:rPr>
+          <w:highlight w:val="yellow"/>
+        </w:rPr>
+        <w:t>forecast</w:t>
       </w:r>
     </w:p>
     <w:sectPr>
